--- a/other/documents/Meyer et al TAFS Resubmission June 29 2022/Meyer TAFS November 2022 Resubmission/TAFS_Meyer_CoverLetter.docx
+++ b/other/documents/Meyer et al TAFS Resubmission June 29 2022/Meyer TAFS November 2022 Resubmission/TAFS_Meyer_CoverLetter.docx
@@ -69,233 +69,115 @@
     </w:p>
     <w:p>
       <w:pPr>
+        <w:rPr>
+          <w:rFonts w:ascii="Arial" w:hAnsi="Arial" w:cs="Arial"/>
+        </w:rPr>
+      </w:pPr>
+    </w:p>
+    <w:p>
+      <w:pPr>
         <w:spacing w:before="100" w:beforeAutospacing="1" w:after="100" w:afterAutospacing="1"/>
         <w:rPr>
           <w:rFonts w:ascii="Arial" w:hAnsi="Arial" w:cs="Arial"/>
-          <w:i/>
           <w:color w:val="000000" w:themeColor="text1"/>
         </w:rPr>
       </w:pPr>
       <w:r>
         <w:rPr>
           <w:rFonts w:ascii="Arial" w:hAnsi="Arial" w:cs="Arial"/>
-          <w:i/>
           <w:color w:val="000000" w:themeColor="text1"/>
         </w:rPr>
-        <w:t xml:space="preserve">Note: </w:t>
-      </w:r>
-      <w:r>
-        <w:rPr>
-          <w:rFonts w:ascii="Arial" w:hAnsi="Arial" w:cs="Arial"/>
-          <w:i/>
+        <w:t>November 17</w:t>
+      </w:r>
+      <w:r>
+        <w:rPr>
+          <w:rFonts w:ascii="Arial" w:hAnsi="Arial" w:cs="Arial"/>
           <w:color w:val="000000" w:themeColor="text1"/>
         </w:rPr>
-        <w:t>W</w:t>
-      </w:r>
-      <w:r>
-        <w:rPr>
-          <w:rFonts w:ascii="Arial" w:hAnsi="Arial" w:cs="Arial"/>
-          <w:i/>
+        <w:t>, 2022</w:t>
+      </w:r>
+    </w:p>
+    <w:p>
+      <w:pPr>
+        <w:spacing w:before="100" w:beforeAutospacing="1" w:after="100" w:afterAutospacing="1" w:line="360" w:lineRule="atLeast"/>
+        <w:rPr>
+          <w:rFonts w:ascii="Arial" w:hAnsi="Arial" w:cs="Arial"/>
+        </w:rPr>
+      </w:pPr>
+      <w:r>
+        <w:rPr>
+          <w:rFonts w:ascii="Arial" w:hAnsi="Arial" w:cs="Arial"/>
+        </w:rPr>
+        <w:t>Dear Managing Editors:</w:t>
+      </w:r>
+    </w:p>
+    <w:p>
+      <w:pPr>
+        <w:contextualSpacing/>
+        <w:rPr>
+          <w:rFonts w:ascii="Arial" w:hAnsi="Arial" w:cs="Arial"/>
           <w:color w:val="000000" w:themeColor="text1"/>
         </w:rPr>
-        <w:t>e request that this submission is assigned to the editor Dr. Trent Sutton</w:t>
-      </w:r>
-      <w:r>
-        <w:rPr>
-          <w:rFonts w:ascii="Arial" w:hAnsi="Arial" w:cs="Arial"/>
-          <w:i/>
+      </w:pPr>
+      <w:r>
+        <w:rPr>
+          <w:rFonts w:ascii="Arial" w:hAnsi="Arial" w:cs="Arial"/>
+          <w:color w:val="000000"/>
+        </w:rPr>
+        <w:t>Please find</w:t>
+      </w:r>
+      <w:r>
+        <w:rPr>
+          <w:rFonts w:ascii="Arial" w:hAnsi="Arial" w:cs="Arial"/>
+          <w:color w:val="000000"/>
+        </w:rPr>
+        <w:t xml:space="preserve"> our</w:t>
+      </w:r>
+      <w:r>
+        <w:rPr>
+          <w:rFonts w:ascii="Arial" w:hAnsi="Arial" w:cs="Arial"/>
+          <w:color w:val="000000"/>
+        </w:rPr>
+        <w:t xml:space="preserve"> revised</w:t>
+      </w:r>
+      <w:r>
+        <w:rPr>
+          <w:rFonts w:ascii="Arial" w:hAnsi="Arial" w:cs="Arial"/>
+          <w:color w:val="000000"/>
+        </w:rPr>
+        <w:t xml:space="preserve"> manuscript entitled, </w:t>
+      </w:r>
+      <w:r>
+        <w:rPr>
+          <w:rFonts w:ascii="Arial" w:hAnsi="Arial" w:cs="Arial"/>
           <w:color w:val="000000" w:themeColor="text1"/>
         </w:rPr>
-        <w:t>, who received this manuscript in a previous submission to TAFS</w:t>
-      </w:r>
-      <w:r>
-        <w:rPr>
-          <w:rFonts w:ascii="Arial" w:hAnsi="Arial" w:cs="Arial"/>
-          <w:i/>
+        <w:t>“</w:t>
+      </w:r>
+      <w:r>
+        <w:rPr>
+          <w:rFonts w:ascii="Arial" w:hAnsi="Arial" w:cs="Arial"/>
           <w:color w:val="000000" w:themeColor="text1"/>
         </w:rPr>
-        <w:t>. We also request assignment to the same</w:t>
-      </w:r>
-      <w:r>
-        <w:rPr>
-          <w:rFonts w:ascii="Arial" w:hAnsi="Arial" w:cs="Arial"/>
-          <w:i/>
+        <w:t>Landscape characteristics influence projected growth rates of stream-resident juvenile salmon in the face of climate change in the Kenai River watershed, southcentral Alaska</w:t>
+      </w:r>
+      <w:r>
+        <w:rPr>
+          <w:rFonts w:ascii="Arial" w:hAnsi="Arial" w:cs="Arial"/>
           <w:color w:val="000000" w:themeColor="text1"/>
         </w:rPr>
-        <w:t xml:space="preserve"> associate editor.</w:t>
-      </w:r>
-      <w:r>
-        <w:rPr>
-          <w:rFonts w:ascii="Arial" w:hAnsi="Arial" w:cs="Arial"/>
-          <w:i/>
-          <w:color w:val="000000" w:themeColor="text1"/>
+        <w:t>,”</w:t>
+      </w:r>
+      <w:r>
+        <w:rPr>
+          <w:rFonts w:ascii="Arial" w:hAnsi="Arial" w:cs="Arial"/>
+          <w:color w:val="000000"/>
         </w:rPr>
         <w:t xml:space="preserve"> </w:t>
       </w:r>
       <w:r>
         <w:rPr>
           <w:rFonts w:ascii="Arial" w:hAnsi="Arial" w:cs="Arial"/>
-          <w:i/>
-          <w:color w:val="000000" w:themeColor="text1"/>
-        </w:rPr>
-        <w:t xml:space="preserve">The manuscript’s previously assigned ID was TAFS-2022-0016.R1. The previous revision was not addressed by the authors within the </w:t>
-      </w:r>
-      <w:proofErr w:type="gramStart"/>
-      <w:r>
-        <w:rPr>
-          <w:rFonts w:ascii="Arial" w:hAnsi="Arial" w:cs="Arial"/>
-          <w:i/>
-          <w:color w:val="000000" w:themeColor="text1"/>
-        </w:rPr>
-        <w:t>30 day</w:t>
-      </w:r>
-      <w:proofErr w:type="gramEnd"/>
-      <w:r>
-        <w:rPr>
-          <w:rFonts w:ascii="Arial" w:hAnsi="Arial" w:cs="Arial"/>
-          <w:i/>
-          <w:color w:val="000000" w:themeColor="text1"/>
-        </w:rPr>
-        <w:t xml:space="preserve"> response period, </w:t>
-      </w:r>
-      <w:r>
-        <w:rPr>
-          <w:rFonts w:ascii="Arial" w:hAnsi="Arial" w:cs="Arial"/>
-          <w:i/>
-          <w:color w:val="000000" w:themeColor="text1"/>
-        </w:rPr>
-        <w:t>thus on Dr. Sutton’s advice</w:t>
-      </w:r>
-      <w:r>
-        <w:rPr>
-          <w:rFonts w:ascii="Arial" w:hAnsi="Arial" w:cs="Arial"/>
-          <w:i/>
-          <w:color w:val="000000" w:themeColor="text1"/>
-        </w:rPr>
-        <w:t xml:space="preserve"> it is being submitted</w:t>
-      </w:r>
-      <w:r>
-        <w:rPr>
-          <w:rFonts w:ascii="Arial" w:hAnsi="Arial" w:cs="Arial"/>
-          <w:i/>
-          <w:color w:val="000000" w:themeColor="text1"/>
-        </w:rPr>
-        <w:t xml:space="preserve"> here</w:t>
-      </w:r>
-      <w:r>
-        <w:rPr>
-          <w:rFonts w:ascii="Arial" w:hAnsi="Arial" w:cs="Arial"/>
-          <w:i/>
-          <w:color w:val="000000" w:themeColor="text1"/>
-        </w:rPr>
-        <w:t xml:space="preserve"> as a new manuscript.</w:t>
-      </w:r>
-      <w:r>
-        <w:rPr>
-          <w:rFonts w:ascii="Arial" w:hAnsi="Arial" w:cs="Arial"/>
-          <w:i/>
-          <w:color w:val="000000" w:themeColor="text1"/>
-        </w:rPr>
-        <w:br/>
-      </w:r>
-    </w:p>
-    <w:p>
-      <w:pPr>
-        <w:spacing w:before="100" w:beforeAutospacing="1" w:after="100" w:afterAutospacing="1"/>
-        <w:rPr>
-          <w:rFonts w:ascii="Arial" w:hAnsi="Arial" w:cs="Arial"/>
-          <w:color w:val="000000" w:themeColor="text1"/>
-        </w:rPr>
-      </w:pPr>
-      <w:r>
-        <w:rPr>
-          <w:rFonts w:ascii="Arial" w:hAnsi="Arial" w:cs="Arial"/>
-          <w:color w:val="000000" w:themeColor="text1"/>
-        </w:rPr>
-        <w:t>October 2</w:t>
-      </w:r>
-      <w:r>
-        <w:rPr>
-          <w:rFonts w:ascii="Arial" w:hAnsi="Arial" w:cs="Arial"/>
-          <w:color w:val="000000" w:themeColor="text1"/>
-        </w:rPr>
-        <w:t>4</w:t>
-      </w:r>
-      <w:r>
-        <w:rPr>
-          <w:rFonts w:ascii="Arial" w:hAnsi="Arial" w:cs="Arial"/>
-          <w:color w:val="000000" w:themeColor="text1"/>
-        </w:rPr>
-        <w:t>, 2022</w:t>
-      </w:r>
-    </w:p>
-    <w:p>
-      <w:pPr>
-        <w:spacing w:before="100" w:beforeAutospacing="1" w:after="100" w:afterAutospacing="1" w:line="360" w:lineRule="atLeast"/>
-        <w:rPr>
-          <w:rFonts w:ascii="Arial" w:hAnsi="Arial" w:cs="Arial"/>
-        </w:rPr>
-      </w:pPr>
-      <w:r>
-        <w:rPr>
-          <w:rFonts w:ascii="Arial" w:hAnsi="Arial" w:cs="Arial"/>
-        </w:rPr>
-        <w:t>Dear Managing Editors:</w:t>
-      </w:r>
-    </w:p>
-    <w:p>
-      <w:pPr>
-        <w:contextualSpacing/>
-        <w:rPr>
-          <w:rFonts w:ascii="Arial" w:hAnsi="Arial" w:cs="Arial"/>
-          <w:color w:val="000000" w:themeColor="text1"/>
-        </w:rPr>
-      </w:pPr>
-      <w:r>
-        <w:rPr>
-          <w:rFonts w:ascii="Arial" w:hAnsi="Arial" w:cs="Arial"/>
-          <w:color w:val="000000"/>
-        </w:rPr>
-        <w:t>Please find</w:t>
-      </w:r>
-      <w:r>
-        <w:rPr>
-          <w:rFonts w:ascii="Arial" w:hAnsi="Arial" w:cs="Arial"/>
-          <w:color w:val="000000"/>
-        </w:rPr>
-        <w:t xml:space="preserve"> our manuscript entitled, </w:t>
-      </w:r>
-      <w:r>
-        <w:rPr>
-          <w:rFonts w:ascii="Arial" w:hAnsi="Arial" w:cs="Arial"/>
-          <w:color w:val="000000" w:themeColor="text1"/>
-        </w:rPr>
-        <w:t>“</w:t>
-      </w:r>
-      <w:r>
-        <w:rPr>
-          <w:rFonts w:ascii="Arial" w:hAnsi="Arial" w:cs="Arial"/>
-          <w:color w:val="000000" w:themeColor="text1"/>
-        </w:rPr>
-        <w:t>Landscape characteristics influence projected growth rates of stream-resident juvenile salmon in the face of climate change in the Kenai River watershed, southcentral Alaska</w:t>
-      </w:r>
-      <w:r>
-        <w:rPr>
-          <w:rFonts w:ascii="Arial" w:hAnsi="Arial" w:cs="Arial"/>
-          <w:color w:val="000000" w:themeColor="text1"/>
-        </w:rPr>
-        <w:t>,”</w:t>
-      </w:r>
-      <w:r>
-        <w:rPr>
-          <w:rFonts w:ascii="Arial" w:hAnsi="Arial" w:cs="Arial"/>
-          <w:color w:val="000000"/>
-        </w:rPr>
-        <w:t xml:space="preserve"> </w:t>
-      </w:r>
-      <w:r>
-        <w:rPr>
-          <w:rFonts w:ascii="Arial" w:hAnsi="Arial" w:cs="Arial"/>
           <w:color w:val="000000"/>
         </w:rPr>
         <w:t xml:space="preserve">for consideration as a </w:t>
@@ -347,7 +229,7 @@
           <w:rFonts w:ascii="Arial" w:hAnsi="Arial" w:cs="Arial"/>
           <w:color w:val="000000"/>
         </w:rPr>
-        <w:t xml:space="preserve"> scenarios.  We found that size at end of summer decreased under most</w:t>
+        <w:t xml:space="preserve"> scenarios. We found that size at end of summer decreased under most</w:t>
       </w:r>
       <w:r>
         <w:rPr>
@@ -704,7 +586,7 @@
           <w:sz w:val="24"/>
           <w:szCs w:val="24"/>
         </w:rPr>
-        <w:t xml:space="preserve">the Canadian </w:t>
+        <w:t>the Canadian Journal of Fisheries and Ocean Sciences</w:t>
       </w:r>
       <w:r>
         <w:rPr>
@@ -715,8 +597,7 @@
           <w:sz w:val="24"/>
           <w:szCs w:val="24"/>
         </w:rPr>
-        <w:lastRenderedPageBreak/>
-        <w:t>Journal of Fisheries and Ocean Sciences</w:t>
+        <w:t xml:space="preserve"> in 2017. Their work illustrated how landscape </w:t>
       </w:r>
       <w:r>
         <w:rPr>
@@ -727,7 +608,7 @@
           <w:sz w:val="24"/>
           <w:szCs w:val="24"/>
         </w:rPr>
-        <w:t xml:space="preserve"> in 2017. Their work illustrated how landscape </w:t>
+        <w:t>heterogeneity</w:t>
       </w:r>
       <w:r>
         <w:rPr>
@@ -738,7 +619,7 @@
           <w:sz w:val="24"/>
           <w:szCs w:val="24"/>
         </w:rPr>
-        <w:t>heterogeneity</w:t>
+        <w:t xml:space="preserve"> drives diversity in water temperature regime and air temperature</w:t>
       </w:r>
       <w:r>
         <w:rPr>
@@ -749,7 +630,7 @@
           <w:sz w:val="24"/>
           <w:szCs w:val="24"/>
         </w:rPr>
-        <w:t xml:space="preserve"> drives diversity in water temperature regime and air temperature</w:t>
+        <w:t xml:space="preserve"> sensitivity. O</w:t>
       </w:r>
       <w:r>
         <w:rPr>
@@ -760,7 +641,7 @@
           <w:sz w:val="24"/>
           <w:szCs w:val="24"/>
         </w:rPr>
-        <w:t xml:space="preserve"> sensitivity. O</w:t>
+        <w:t xml:space="preserve">ur work follows up to examine biological implications of this dynamic on juvenile Chinook and </w:t>
       </w:r>
       <w:r>
         <w:rPr>
@@ -771,7 +652,7 @@
           <w:sz w:val="24"/>
           <w:szCs w:val="24"/>
         </w:rPr>
-        <w:t xml:space="preserve">ur work follows up to examine biological implications of this dynamic on juvenile Chinook and </w:t>
+        <w:t>C</w:t>
       </w:r>
       <w:r>
         <w:rPr>
@@ -782,17 +663,6 @@
           <w:sz w:val="24"/>
           <w:szCs w:val="24"/>
         </w:rPr>
-        <w:t>C</w:t>
-      </w:r>
-      <w:r>
-        <w:rPr>
-          <w:rFonts w:ascii="Arial" w:hAnsi="Arial" w:cs="Arial"/>
-          <w:b w:val="0"/>
-          <w:bCs w:val="0"/>
-          <w:color w:val="000000"/>
-          <w:sz w:val="24"/>
-          <w:szCs w:val="24"/>
-        </w:rPr>
         <w:t>oho salmon, some of Alaska’s most culturally and economically important species.</w:t>
       </w:r>
     </w:p>
@@ -807,6 +677,7 @@
         <w:rPr>
           <w:rFonts w:ascii="Arial" w:hAnsi="Arial" w:cs="Arial"/>
         </w:rPr>
+        <w:lastRenderedPageBreak/>
         <w:t>Each of the authors confirms that this manuscript has not been previously published and is not currently under consideration by any other journal.</w:t>
       </w:r>
       <w:r>
@@ -1156,146 +1027,146 @@
         </w:rPr>
         <w:t>Dr. Mark Wipfli</w:t>
       </w:r>
+    </w:p>
+    <w:p>
+      <w:pPr>
+        <w:spacing w:before="100" w:beforeAutospacing="1" w:after="100" w:afterAutospacing="1"/>
+        <w:contextualSpacing/>
+        <w:rPr>
+          <w:rFonts w:ascii="Arial" w:hAnsi="Arial" w:cs="Arial"/>
+        </w:rPr>
+      </w:pPr>
+      <w:r>
+        <w:rPr>
+          <w:rFonts w:ascii="Arial" w:hAnsi="Arial" w:cs="Arial"/>
+        </w:rPr>
+        <w:t>Professor</w:t>
+      </w:r>
+    </w:p>
+    <w:p>
+      <w:pPr>
+        <w:spacing w:before="100" w:beforeAutospacing="1" w:after="100" w:afterAutospacing="1"/>
+        <w:contextualSpacing/>
+        <w:rPr>
+          <w:rFonts w:ascii="Arial" w:hAnsi="Arial" w:cs="Arial"/>
+        </w:rPr>
+      </w:pPr>
+      <w:r>
+        <w:rPr>
+          <w:rFonts w:ascii="Arial" w:hAnsi="Arial" w:cs="Arial"/>
+        </w:rPr>
+        <w:t>Alaska Cooperative Fish and Wildlife Research Unit</w:t>
+      </w:r>
+    </w:p>
+    <w:p>
+      <w:pPr>
+        <w:spacing w:before="100" w:beforeAutospacing="1" w:after="100" w:afterAutospacing="1"/>
+        <w:contextualSpacing/>
+        <w:rPr>
+          <w:rFonts w:ascii="Arial" w:hAnsi="Arial" w:cs="Arial"/>
+        </w:rPr>
+      </w:pPr>
+      <w:r>
+        <w:rPr>
+          <w:rFonts w:ascii="Arial" w:hAnsi="Arial" w:cs="Arial"/>
+        </w:rPr>
+        <w:t xml:space="preserve">216 Irving 1, 2140 </w:t>
+      </w:r>
+      <w:proofErr w:type="spellStart"/>
+      <w:r>
+        <w:rPr>
+          <w:rFonts w:ascii="Arial" w:hAnsi="Arial" w:cs="Arial"/>
+        </w:rPr>
+        <w:t>Koyokuk</w:t>
+      </w:r>
+      <w:proofErr w:type="spellEnd"/>
+      <w:r>
+        <w:rPr>
+          <w:rFonts w:ascii="Arial" w:hAnsi="Arial" w:cs="Arial"/>
+        </w:rPr>
+        <w:t xml:space="preserve"> Dr.</w:t>
+      </w:r>
+    </w:p>
+    <w:p>
+      <w:pPr>
+        <w:spacing w:before="100" w:beforeAutospacing="1" w:after="100" w:afterAutospacing="1"/>
+        <w:contextualSpacing/>
+        <w:rPr>
+          <w:rFonts w:ascii="Arial" w:hAnsi="Arial" w:cs="Arial"/>
+        </w:rPr>
+      </w:pPr>
+      <w:r>
+        <w:rPr>
+          <w:rFonts w:ascii="Arial" w:hAnsi="Arial" w:cs="Arial"/>
+        </w:rPr>
+        <w:t>University of Alaska Fairbanks</w:t>
+      </w:r>
+    </w:p>
+    <w:p>
+      <w:pPr>
+        <w:spacing w:before="100" w:beforeAutospacing="1" w:after="100" w:afterAutospacing="1"/>
+        <w:contextualSpacing/>
+        <w:rPr>
+          <w:rFonts w:ascii="Arial" w:hAnsi="Arial" w:cs="Arial"/>
+        </w:rPr>
+      </w:pPr>
+      <w:r>
+        <w:rPr>
+          <w:rFonts w:ascii="Arial" w:hAnsi="Arial" w:cs="Arial"/>
+        </w:rPr>
+        <w:t>Fairbanks, AK 99775-7020</w:t>
+      </w:r>
+    </w:p>
+    <w:p>
+      <w:pPr>
+        <w:spacing w:before="100" w:beforeAutospacing="1" w:after="100" w:afterAutospacing="1"/>
+        <w:contextualSpacing/>
+        <w:rPr>
+          <w:rFonts w:ascii="Arial" w:hAnsi="Arial" w:cs="Arial"/>
+        </w:rPr>
+      </w:pPr>
+      <w:r>
+        <w:rPr>
+          <w:rFonts w:ascii="Arial" w:hAnsi="Arial" w:cs="Arial"/>
+        </w:rPr>
+        <w:t xml:space="preserve">Email: </w:t>
+      </w:r>
+      <w:r>
+        <w:rPr>
+          <w:rFonts w:ascii="Arial" w:hAnsi="Arial" w:cs="Arial"/>
+        </w:rPr>
+        <w:t>mwipfli@alaska.edu</w:t>
+      </w:r>
+    </w:p>
+    <w:p>
+      <w:pPr>
+        <w:rPr>
+          <w:rFonts w:ascii="Arial" w:hAnsi="Arial" w:cs="Arial"/>
+        </w:rPr>
+      </w:pPr>
+      <w:r>
+        <w:rPr>
+          <w:rFonts w:ascii="Arial" w:hAnsi="Arial" w:cs="Arial"/>
+        </w:rPr>
+        <w:t>Phone: 907-474-6654</w:t>
+      </w:r>
+    </w:p>
+    <w:p>
+      <w:pPr>
+        <w:rPr>
+          <w:rFonts w:ascii="Arial" w:hAnsi="Arial" w:cs="Arial"/>
+          <w:color w:val="000000" w:themeColor="text1"/>
+        </w:rPr>
+      </w:pPr>
+      <w:r>
+        <w:rPr>
+          <w:rFonts w:ascii="Arial" w:hAnsi="Arial" w:cs="Arial"/>
+          <w:color w:val="000000" w:themeColor="text1"/>
+        </w:rPr>
+        <w:t>Fax: (907) 474-610</w:t>
+      </w:r>
       <w:bookmarkStart w:id="0" w:name="_GoBack"/>
       <w:bookmarkEnd w:id="0"/>
-    </w:p>
-    <w:p>
-      <w:pPr>
-        <w:spacing w:before="100" w:beforeAutospacing="1" w:after="100" w:afterAutospacing="1"/>
-        <w:contextualSpacing/>
-        <w:rPr>
-          <w:rFonts w:ascii="Arial" w:hAnsi="Arial" w:cs="Arial"/>
-        </w:rPr>
-      </w:pPr>
-      <w:r>
-        <w:rPr>
-          <w:rFonts w:ascii="Arial" w:hAnsi="Arial" w:cs="Arial"/>
-        </w:rPr>
-        <w:t>Professor</w:t>
-      </w:r>
-    </w:p>
-    <w:p>
-      <w:pPr>
-        <w:spacing w:before="100" w:beforeAutospacing="1" w:after="100" w:afterAutospacing="1"/>
-        <w:contextualSpacing/>
-        <w:rPr>
-          <w:rFonts w:ascii="Arial" w:hAnsi="Arial" w:cs="Arial"/>
-        </w:rPr>
-      </w:pPr>
-      <w:r>
-        <w:rPr>
-          <w:rFonts w:ascii="Arial" w:hAnsi="Arial" w:cs="Arial"/>
-        </w:rPr>
-        <w:t>Alaska Cooperative Fish and Wildlife Research Unit</w:t>
-      </w:r>
-    </w:p>
-    <w:p>
-      <w:pPr>
-        <w:spacing w:before="100" w:beforeAutospacing="1" w:after="100" w:afterAutospacing="1"/>
-        <w:contextualSpacing/>
-        <w:rPr>
-          <w:rFonts w:ascii="Arial" w:hAnsi="Arial" w:cs="Arial"/>
-        </w:rPr>
-      </w:pPr>
-      <w:r>
-        <w:rPr>
-          <w:rFonts w:ascii="Arial" w:hAnsi="Arial" w:cs="Arial"/>
-        </w:rPr>
-        <w:t xml:space="preserve">216 Irving 1, 2140 </w:t>
-      </w:r>
-      <w:proofErr w:type="spellStart"/>
-      <w:r>
-        <w:rPr>
-          <w:rFonts w:ascii="Arial" w:hAnsi="Arial" w:cs="Arial"/>
-        </w:rPr>
-        <w:t>Koyokuk</w:t>
-      </w:r>
-      <w:proofErr w:type="spellEnd"/>
-      <w:r>
-        <w:rPr>
-          <w:rFonts w:ascii="Arial" w:hAnsi="Arial" w:cs="Arial"/>
-        </w:rPr>
-        <w:t xml:space="preserve"> Dr.</w:t>
-      </w:r>
-    </w:p>
-    <w:p>
-      <w:pPr>
-        <w:spacing w:before="100" w:beforeAutospacing="1" w:after="100" w:afterAutospacing="1"/>
-        <w:contextualSpacing/>
-        <w:rPr>
-          <w:rFonts w:ascii="Arial" w:hAnsi="Arial" w:cs="Arial"/>
-        </w:rPr>
-      </w:pPr>
-      <w:r>
-        <w:rPr>
-          <w:rFonts w:ascii="Arial" w:hAnsi="Arial" w:cs="Arial"/>
-        </w:rPr>
-        <w:t>University of Alaska Fairbanks</w:t>
-      </w:r>
-    </w:p>
-    <w:p>
-      <w:pPr>
-        <w:spacing w:before="100" w:beforeAutospacing="1" w:after="100" w:afterAutospacing="1"/>
-        <w:contextualSpacing/>
-        <w:rPr>
-          <w:rFonts w:ascii="Arial" w:hAnsi="Arial" w:cs="Arial"/>
-        </w:rPr>
-      </w:pPr>
-      <w:r>
-        <w:rPr>
-          <w:rFonts w:ascii="Arial" w:hAnsi="Arial" w:cs="Arial"/>
-        </w:rPr>
-        <w:t>Fairbanks, AK 99775-7020</w:t>
-      </w:r>
-    </w:p>
-    <w:p>
-      <w:pPr>
-        <w:spacing w:before="100" w:beforeAutospacing="1" w:after="100" w:afterAutospacing="1"/>
-        <w:contextualSpacing/>
-        <w:rPr>
-          <w:rFonts w:ascii="Arial" w:hAnsi="Arial" w:cs="Arial"/>
-        </w:rPr>
-      </w:pPr>
-      <w:r>
-        <w:rPr>
-          <w:rFonts w:ascii="Arial" w:hAnsi="Arial" w:cs="Arial"/>
-        </w:rPr>
-        <w:t xml:space="preserve">Email: </w:t>
-      </w:r>
-      <w:r>
-        <w:rPr>
-          <w:rFonts w:ascii="Arial" w:hAnsi="Arial" w:cs="Arial"/>
-        </w:rPr>
-        <w:t>mwipfli@alaska.edu</w:t>
-      </w:r>
-    </w:p>
-    <w:p>
-      <w:pPr>
-        <w:rPr>
-          <w:rFonts w:ascii="Arial" w:hAnsi="Arial" w:cs="Arial"/>
-        </w:rPr>
-      </w:pPr>
-      <w:r>
-        <w:rPr>
-          <w:rFonts w:ascii="Arial" w:hAnsi="Arial" w:cs="Arial"/>
-        </w:rPr>
-        <w:t>Phone: 907-474-6654</w:t>
-      </w:r>
-    </w:p>
-    <w:p>
-      <w:pPr>
-        <w:rPr>
-          <w:rFonts w:ascii="Arial" w:hAnsi="Arial" w:cs="Arial"/>
-          <w:color w:val="000000" w:themeColor="text1"/>
-        </w:rPr>
-      </w:pPr>
-      <w:r>
-        <w:rPr>
-          <w:rFonts w:ascii="Arial" w:hAnsi="Arial" w:cs="Arial"/>
-          <w:color w:val="000000" w:themeColor="text1"/>
-        </w:rPr>
-        <w:t>Fax: (907) 474-610</w:t>
-      </w:r>
     </w:p>
     <w:sectPr>
       <w:pgSz w:w="12240" w:h="15840"/>
